--- a/LanguageSchoolERP.App/Templates/ΣΥΜΦΩΝΗΤΙΚΟ ΦΙΛΟΘΕΗ.docx
+++ b/LanguageSchoolERP.App/Templates/ΣΥΜΦΩΝΗΤΙΚΟ ΦΙΛΟΘΕΗ.docx
@@ -455,15 +455,6 @@
           <w:szCs w:val="18"/>
         </w:rPr>
         <w:t xml:space="preserve"> </w:t>
-      </w:r>
-      <w:r>
-        <w:rPr>
-          <w:rFonts w:ascii="Verdana" w:hAnsi="Verdana" w:cs="Verdana"/>
-          <w:color w:val="333333"/>
-          <w:sz w:val="18"/>
-          <w:szCs w:val="18"/>
-        </w:rPr>
-        <w:t>υπογεγραμμέν</w:t>
       </w:r>
       <w:bookmarkStart w:id="2" w:name="gen1"/>
       <w:bookmarkEnd w:id="2"/>
